--- a/Предиктор ВАХ слоистой квантоворазмерной структры на основе искусственной нейронной сети.docx
+++ b/Предиктор ВАХ слоистой квантоворазмерной структры на основе искусственной нейронной сети.docx
@@ -797,7 +797,7 @@
             </w:rPr>
             <w:fldChar w:fldCharType="separate"/>
           </w:r>
-          <w:hyperlink w:anchor="_Toc62677809" w:history="1">
+          <w:hyperlink w:anchor="_Toc62945829" w:history="1">
             <w:r>
               <w:rPr>
                 <w:rStyle w:val="a9"/>
@@ -824,7 +824,7 @@
                 <w:noProof/>
                 <w:webHidden/>
               </w:rPr>
-              <w:instrText xml:space="preserve"> PAGEREF _Toc62677809 \h </w:instrText>
+              <w:instrText xml:space="preserve"> PAGEREF _Toc62945829 \h </w:instrText>
             </w:r>
             <w:r>
               <w:rPr>
@@ -869,7 +869,7 @@
               <w:lang w:eastAsia="ru-RU"/>
             </w:rPr>
           </w:pPr>
-          <w:hyperlink w:anchor="_Toc62677810" w:history="1">
+          <w:hyperlink w:anchor="_Toc62945830" w:history="1">
             <w:r>
               <w:rPr>
                 <w:rStyle w:val="a9"/>
@@ -912,7 +912,7 @@
                 <w:noProof/>
                 <w:webHidden/>
               </w:rPr>
-              <w:instrText xml:space="preserve"> PAGEREF _Toc62677810 \h </w:instrText>
+              <w:instrText xml:space="preserve"> PAGEREF _Toc62945830 \h </w:instrText>
             </w:r>
             <w:r>
               <w:rPr>
@@ -956,7 +956,7 @@
               <w:lang w:eastAsia="ru-RU"/>
             </w:rPr>
           </w:pPr>
-          <w:hyperlink w:anchor="_Toc62677811" w:history="1">
+          <w:hyperlink w:anchor="_Toc62945831" w:history="1">
             <w:r>
               <w:rPr>
                 <w:rStyle w:val="a9"/>
@@ -983,7 +983,7 @@
                 <w:noProof/>
                 <w:webHidden/>
               </w:rPr>
-              <w:instrText xml:space="preserve"> PAGEREF _Toc62677811 \h </w:instrText>
+              <w:instrText xml:space="preserve"> PAGEREF _Toc62945831 \h </w:instrText>
             </w:r>
             <w:r>
               <w:rPr>
@@ -1028,7 +1028,7 @@
               <w:lang w:eastAsia="ru-RU"/>
             </w:rPr>
           </w:pPr>
-          <w:hyperlink w:anchor="_Toc62677812" w:history="1">
+          <w:hyperlink w:anchor="_Toc62945832" w:history="1">
             <w:r>
               <w:rPr>
                 <w:rStyle w:val="a9"/>
@@ -1071,7 +1071,7 @@
                 <w:noProof/>
                 <w:webHidden/>
               </w:rPr>
-              <w:instrText xml:space="preserve"> PAGEREF _Toc62677812 \h </w:instrText>
+              <w:instrText xml:space="preserve"> PAGEREF _Toc62945832 \h </w:instrText>
             </w:r>
             <w:r>
               <w:rPr>
@@ -1116,7 +1116,7 @@
               <w:lang w:eastAsia="ru-RU"/>
             </w:rPr>
           </w:pPr>
-          <w:hyperlink w:anchor="_Toc62677813" w:history="1">
+          <w:hyperlink w:anchor="_Toc62945833" w:history="1">
             <w:r>
               <w:rPr>
                 <w:rStyle w:val="a9"/>
@@ -1159,7 +1159,7 @@
                 <w:noProof/>
                 <w:webHidden/>
               </w:rPr>
-              <w:instrText xml:space="preserve"> PAGEREF _Toc62677813 \h </w:instrText>
+              <w:instrText xml:space="preserve"> PAGEREF _Toc62945833 \h </w:instrText>
             </w:r>
             <w:r>
               <w:rPr>
@@ -1204,7 +1204,7 @@
               <w:lang w:eastAsia="ru-RU"/>
             </w:rPr>
           </w:pPr>
-          <w:hyperlink w:anchor="_Toc62677814" w:history="1">
+          <w:hyperlink w:anchor="_Toc62945834" w:history="1">
             <w:r>
               <w:rPr>
                 <w:rStyle w:val="a9"/>
@@ -1247,7 +1247,7 @@
                 <w:noProof/>
                 <w:webHidden/>
               </w:rPr>
-              <w:instrText xml:space="preserve"> PAGEREF _Toc62677814 \h </w:instrText>
+              <w:instrText xml:space="preserve"> PAGEREF _Toc62945834 \h </w:instrText>
             </w:r>
             <w:r>
               <w:rPr>
@@ -1292,7 +1292,7 @@
               <w:lang w:eastAsia="ru-RU"/>
             </w:rPr>
           </w:pPr>
-          <w:hyperlink w:anchor="_Toc62677815" w:history="1">
+          <w:hyperlink w:anchor="_Toc62945835" w:history="1">
             <w:r>
               <w:rPr>
                 <w:rStyle w:val="a9"/>
@@ -1335,7 +1335,7 @@
                 <w:noProof/>
                 <w:webHidden/>
               </w:rPr>
-              <w:instrText xml:space="preserve"> PAGEREF _Toc62677815 \h </w:instrText>
+              <w:instrText xml:space="preserve"> PAGEREF _Toc62945835 \h </w:instrText>
             </w:r>
             <w:r>
               <w:rPr>
@@ -1380,7 +1380,7 @@
               <w:lang w:eastAsia="ru-RU"/>
             </w:rPr>
           </w:pPr>
-          <w:hyperlink w:anchor="_Toc62677816" w:history="1">
+          <w:hyperlink w:anchor="_Toc62945836" w:history="1">
             <w:r>
               <w:rPr>
                 <w:rStyle w:val="a9"/>
@@ -1431,7 +1431,7 @@
                 <w:noProof/>
                 <w:webHidden/>
               </w:rPr>
-              <w:instrText xml:space="preserve"> PAGEREF _Toc62677816 \h </w:instrText>
+              <w:instrText xml:space="preserve"> PAGEREF _Toc62945836 \h </w:instrText>
             </w:r>
             <w:r>
               <w:rPr>
@@ -1476,7 +1476,7 @@
               <w:lang w:eastAsia="ru-RU"/>
             </w:rPr>
           </w:pPr>
-          <w:hyperlink w:anchor="_Toc62677817" w:history="1">
+          <w:hyperlink w:anchor="_Toc62945837" w:history="1">
             <w:r>
               <w:rPr>
                 <w:rStyle w:val="a9"/>
@@ -1519,7 +1519,7 @@
                 <w:noProof/>
                 <w:webHidden/>
               </w:rPr>
-              <w:instrText xml:space="preserve"> PAGEREF _Toc62677817 \h </w:instrText>
+              <w:instrText xml:space="preserve"> PAGEREF _Toc62945837 \h </w:instrText>
             </w:r>
             <w:r>
               <w:rPr>
@@ -1563,7 +1563,7 @@
               <w:lang w:eastAsia="ru-RU"/>
             </w:rPr>
           </w:pPr>
-          <w:hyperlink w:anchor="_Toc62677818" w:history="1">
+          <w:hyperlink w:anchor="_Toc62945838" w:history="1">
             <w:r>
               <w:rPr>
                 <w:rStyle w:val="a9"/>
@@ -1590,7 +1590,7 @@
                 <w:noProof/>
                 <w:webHidden/>
               </w:rPr>
-              <w:instrText xml:space="preserve"> PAGEREF _Toc62677818 \h </w:instrText>
+              <w:instrText xml:space="preserve"> PAGEREF _Toc62945838 \h </w:instrText>
             </w:r>
             <w:r>
               <w:rPr>
@@ -1635,7 +1635,7 @@
               <w:lang w:eastAsia="ru-RU"/>
             </w:rPr>
           </w:pPr>
-          <w:hyperlink w:anchor="_Toc62677819" w:history="1">
+          <w:hyperlink w:anchor="_Toc62945839" w:history="1">
             <w:r>
               <w:rPr>
                 <w:rStyle w:val="a9"/>
@@ -1678,7 +1678,7 @@
                 <w:noProof/>
                 <w:webHidden/>
               </w:rPr>
-              <w:instrText xml:space="preserve"> PAGEREF _Toc62677819 \h </w:instrText>
+              <w:instrText xml:space="preserve"> PAGEREF _Toc62945839 \h </w:instrText>
             </w:r>
             <w:r>
               <w:rPr>
@@ -1723,7 +1723,7 @@
               <w:lang w:eastAsia="ru-RU"/>
             </w:rPr>
           </w:pPr>
-          <w:hyperlink w:anchor="_Toc62677820" w:history="1">
+          <w:hyperlink w:anchor="_Toc62945840" w:history="1">
             <w:r>
               <w:rPr>
                 <w:rStyle w:val="a9"/>
@@ -1766,7 +1766,7 @@
                 <w:noProof/>
                 <w:webHidden/>
               </w:rPr>
-              <w:instrText xml:space="preserve"> PAGEREF _Toc62677820 \h </w:instrText>
+              <w:instrText xml:space="preserve"> PAGEREF _Toc62945840 \h </w:instrText>
             </w:r>
             <w:r>
               <w:rPr>
@@ -1810,7 +1810,7 @@
               <w:lang w:eastAsia="ru-RU"/>
             </w:rPr>
           </w:pPr>
-          <w:hyperlink w:anchor="_Toc62677821" w:history="1">
+          <w:hyperlink w:anchor="_Toc62945841" w:history="1">
             <w:r>
               <w:rPr>
                 <w:rStyle w:val="a9"/>
@@ -1837,7 +1837,7 @@
                 <w:noProof/>
                 <w:webHidden/>
               </w:rPr>
-              <w:instrText xml:space="preserve"> PAGEREF _Toc62677821 \h </w:instrText>
+              <w:instrText xml:space="preserve"> PAGEREF _Toc62945841 \h </w:instrText>
             </w:r>
             <w:r>
               <w:rPr>
@@ -1882,7 +1882,7 @@
               <w:lang w:eastAsia="ru-RU"/>
             </w:rPr>
           </w:pPr>
-          <w:hyperlink w:anchor="_Toc62677822" w:history="1">
+          <w:hyperlink w:anchor="_Toc62945842" w:history="1">
             <w:r>
               <w:rPr>
                 <w:rStyle w:val="a9"/>
@@ -1925,7 +1925,7 @@
                 <w:noProof/>
                 <w:webHidden/>
               </w:rPr>
-              <w:instrText xml:space="preserve"> PAGEREF _Toc62677822 \h </w:instrText>
+              <w:instrText xml:space="preserve"> PAGEREF _Toc62945842 \h </w:instrText>
             </w:r>
             <w:r>
               <w:rPr>
@@ -1946,6 +1946,270 @@
                 <w:webHidden/>
               </w:rPr>
               <w:t>27</w:t>
+            </w:r>
+            <w:r>
+              <w:rPr>
+                <w:noProof/>
+                <w:webHidden/>
+              </w:rPr>
+              <w:fldChar w:fldCharType="end"/>
+            </w:r>
+          </w:hyperlink>
+        </w:p>
+        <w:p>
+          <w:pPr>
+            <w:pStyle w:val="11"/>
+            <w:tabs>
+              <w:tab w:val="left" w:pos="660"/>
+              <w:tab w:val="right" w:leader="dot" w:pos="9345"/>
+            </w:tabs>
+            <w:rPr>
+              <w:rFonts w:asciiTheme="minorHAnsi" w:eastAsiaTheme="minorEastAsia" w:hAnsiTheme="minorHAnsi" w:cstheme="minorBidi"/>
+              <w:noProof/>
+              <w:sz w:val="22"/>
+              <w:lang w:eastAsia="ru-RU"/>
+            </w:rPr>
+          </w:pPr>
+          <w:hyperlink w:anchor="_Toc62945843" w:history="1">
+            <w:r>
+              <w:rPr>
+                <w:rStyle w:val="a9"/>
+                <w:noProof/>
+              </w:rPr>
+              <w:t>3.3</w:t>
+            </w:r>
+            <w:r>
+              <w:rPr>
+                <w:rFonts w:asciiTheme="minorHAnsi" w:eastAsiaTheme="minorEastAsia" w:hAnsiTheme="minorHAnsi" w:cstheme="minorBidi"/>
+                <w:noProof/>
+                <w:sz w:val="22"/>
+                <w:lang w:eastAsia="ru-RU"/>
+              </w:rPr>
+              <w:tab/>
+            </w:r>
+            <w:r>
+              <w:rPr>
+                <w:rStyle w:val="a9"/>
+                <w:noProof/>
+              </w:rPr>
+              <w:t>Разбор структуры нейронной сети, использованной в проекте</w:t>
+            </w:r>
+            <w:r>
+              <w:rPr>
+                <w:noProof/>
+                <w:webHidden/>
+              </w:rPr>
+              <w:tab/>
+            </w:r>
+            <w:r>
+              <w:rPr>
+                <w:noProof/>
+                <w:webHidden/>
+              </w:rPr>
+              <w:fldChar w:fldCharType="begin"/>
+            </w:r>
+            <w:r>
+              <w:rPr>
+                <w:noProof/>
+                <w:webHidden/>
+              </w:rPr>
+              <w:instrText xml:space="preserve"> PAGEREF _Toc62945843 \h </w:instrText>
+            </w:r>
+            <w:r>
+              <w:rPr>
+                <w:noProof/>
+                <w:webHidden/>
+              </w:rPr>
+            </w:r>
+            <w:r>
+              <w:rPr>
+                <w:noProof/>
+                <w:webHidden/>
+              </w:rPr>
+              <w:fldChar w:fldCharType="separate"/>
+            </w:r>
+            <w:r>
+              <w:rPr>
+                <w:noProof/>
+                <w:webHidden/>
+              </w:rPr>
+              <w:t>30</w:t>
+            </w:r>
+            <w:r>
+              <w:rPr>
+                <w:noProof/>
+                <w:webHidden/>
+              </w:rPr>
+              <w:fldChar w:fldCharType="end"/>
+            </w:r>
+          </w:hyperlink>
+        </w:p>
+        <w:p>
+          <w:pPr>
+            <w:pStyle w:val="11"/>
+            <w:tabs>
+              <w:tab w:val="left" w:pos="660"/>
+              <w:tab w:val="right" w:leader="dot" w:pos="9345"/>
+            </w:tabs>
+            <w:rPr>
+              <w:rFonts w:asciiTheme="minorHAnsi" w:eastAsiaTheme="minorEastAsia" w:hAnsiTheme="minorHAnsi" w:cstheme="minorBidi"/>
+              <w:noProof/>
+              <w:sz w:val="22"/>
+              <w:lang w:eastAsia="ru-RU"/>
+            </w:rPr>
+          </w:pPr>
+          <w:hyperlink w:anchor="_Toc62945844" w:history="1">
+            <w:r>
+              <w:rPr>
+                <w:rStyle w:val="a9"/>
+                <w:noProof/>
+              </w:rPr>
+              <w:t>3.4</w:t>
+            </w:r>
+            <w:r>
+              <w:rPr>
+                <w:rFonts w:asciiTheme="minorHAnsi" w:eastAsiaTheme="minorEastAsia" w:hAnsiTheme="minorHAnsi" w:cstheme="minorBidi"/>
+                <w:noProof/>
+                <w:sz w:val="22"/>
+                <w:lang w:eastAsia="ru-RU"/>
+              </w:rPr>
+              <w:tab/>
+            </w:r>
+            <w:r>
+              <w:rPr>
+                <w:rStyle w:val="a9"/>
+                <w:noProof/>
+              </w:rPr>
+              <w:t>Процесс тренировки нейронной сети в проекте</w:t>
+            </w:r>
+            <w:r>
+              <w:rPr>
+                <w:noProof/>
+                <w:webHidden/>
+              </w:rPr>
+              <w:tab/>
+            </w:r>
+            <w:r>
+              <w:rPr>
+                <w:noProof/>
+                <w:webHidden/>
+              </w:rPr>
+              <w:fldChar w:fldCharType="begin"/>
+            </w:r>
+            <w:r>
+              <w:rPr>
+                <w:noProof/>
+                <w:webHidden/>
+              </w:rPr>
+              <w:instrText xml:space="preserve"> PAGEREF _Toc62945844 \h </w:instrText>
+            </w:r>
+            <w:r>
+              <w:rPr>
+                <w:noProof/>
+                <w:webHidden/>
+              </w:rPr>
+            </w:r>
+            <w:r>
+              <w:rPr>
+                <w:noProof/>
+                <w:webHidden/>
+              </w:rPr>
+              <w:fldChar w:fldCharType="separate"/>
+            </w:r>
+            <w:r>
+              <w:rPr>
+                <w:noProof/>
+                <w:webHidden/>
+              </w:rPr>
+              <w:t>32</w:t>
+            </w:r>
+            <w:r>
+              <w:rPr>
+                <w:noProof/>
+                <w:webHidden/>
+              </w:rPr>
+              <w:fldChar w:fldCharType="end"/>
+            </w:r>
+          </w:hyperlink>
+        </w:p>
+        <w:p>
+          <w:pPr>
+            <w:pStyle w:val="11"/>
+            <w:tabs>
+              <w:tab w:val="left" w:pos="660"/>
+              <w:tab w:val="right" w:leader="dot" w:pos="9345"/>
+            </w:tabs>
+            <w:rPr>
+              <w:rFonts w:asciiTheme="minorHAnsi" w:eastAsiaTheme="minorEastAsia" w:hAnsiTheme="minorHAnsi" w:cstheme="minorBidi"/>
+              <w:noProof/>
+              <w:sz w:val="22"/>
+              <w:lang w:eastAsia="ru-RU"/>
+            </w:rPr>
+          </w:pPr>
+          <w:hyperlink w:anchor="_Toc62945845" w:history="1">
+            <w:r>
+              <w:rPr>
+                <w:rStyle w:val="a9"/>
+                <w:noProof/>
+              </w:rPr>
+              <w:t>3.5</w:t>
+            </w:r>
+            <w:r>
+              <w:rPr>
+                <w:rFonts w:asciiTheme="minorHAnsi" w:eastAsiaTheme="minorEastAsia" w:hAnsiTheme="minorHAnsi" w:cstheme="minorBidi"/>
+                <w:noProof/>
+                <w:sz w:val="22"/>
+                <w:lang w:eastAsia="ru-RU"/>
+              </w:rPr>
+              <w:tab/>
+            </w:r>
+            <w:r>
+              <w:rPr>
+                <w:rStyle w:val="a9"/>
+                <w:noProof/>
+              </w:rPr>
+              <w:t>Результат обучения нейронной сети</w:t>
+            </w:r>
+            <w:r>
+              <w:rPr>
+                <w:noProof/>
+                <w:webHidden/>
+              </w:rPr>
+              <w:tab/>
+            </w:r>
+            <w:r>
+              <w:rPr>
+                <w:noProof/>
+                <w:webHidden/>
+              </w:rPr>
+              <w:fldChar w:fldCharType="begin"/>
+            </w:r>
+            <w:r>
+              <w:rPr>
+                <w:noProof/>
+                <w:webHidden/>
+              </w:rPr>
+              <w:instrText xml:space="preserve"> PAGEREF _Toc62945845 \h </w:instrText>
+            </w:r>
+            <w:r>
+              <w:rPr>
+                <w:noProof/>
+                <w:webHidden/>
+              </w:rPr>
+            </w:r>
+            <w:r>
+              <w:rPr>
+                <w:noProof/>
+                <w:webHidden/>
+              </w:rPr>
+              <w:fldChar w:fldCharType="separate"/>
+            </w:r>
+            <w:r>
+              <w:rPr>
+                <w:noProof/>
+                <w:webHidden/>
+              </w:rPr>
+              <w:t>34</w:t>
             </w:r>
             <w:r>
               <w:rPr>
@@ -1969,13 +2233,13 @@
               <w:lang w:eastAsia="ru-RU"/>
             </w:rPr>
           </w:pPr>
-          <w:hyperlink w:anchor="_Toc62677823" w:history="1">
+          <w:hyperlink w:anchor="_Toc62945846" w:history="1">
             <w:r>
               <w:rPr>
                 <w:rStyle w:val="a9"/>
                 <w:noProof/>
               </w:rPr>
-              <w:t>3.3 Разбор нейронной сети использованной</w:t>
+              <w:t>Литература</w:t>
             </w:r>
             <w:r>
               <w:rPr>
@@ -1996,7 +2260,7 @@
                 <w:noProof/>
                 <w:webHidden/>
               </w:rPr>
-              <w:instrText xml:space="preserve"> PAGEREF _Toc62677823 \h </w:instrText>
+              <w:instrText xml:space="preserve"> PAGEREF _Toc62945846 \h </w:instrText>
             </w:r>
             <w:r>
               <w:rPr>
@@ -2016,7 +2280,7 @@
                 <w:noProof/>
                 <w:webHidden/>
               </w:rPr>
-              <w:t>30</w:t>
+              <w:t>37</w:t>
             </w:r>
             <w:r>
               <w:rPr>
@@ -2040,13 +2304,13 @@
               <w:lang w:eastAsia="ru-RU"/>
             </w:rPr>
           </w:pPr>
-          <w:hyperlink w:anchor="_Toc62677824" w:history="1">
+          <w:hyperlink w:anchor="_Toc62945847" w:history="1">
             <w:r>
               <w:rPr>
                 <w:rStyle w:val="a9"/>
                 <w:noProof/>
               </w:rPr>
-              <w:t>Литература</w:t>
+              <w:t>Приложение А</w:t>
             </w:r>
             <w:r>
               <w:rPr>
@@ -2067,78 +2331,7 @@
                 <w:noProof/>
                 <w:webHidden/>
               </w:rPr>
-              <w:instrText xml:space="preserve"> PAGEREF _Toc62677824 \h </w:instrText>
-            </w:r>
-            <w:r>
-              <w:rPr>
-                <w:noProof/>
-                <w:webHidden/>
-              </w:rPr>
-            </w:r>
-            <w:r>
-              <w:rPr>
-                <w:noProof/>
-                <w:webHidden/>
-              </w:rPr>
-              <w:fldChar w:fldCharType="separate"/>
-            </w:r>
-            <w:r>
-              <w:rPr>
-                <w:noProof/>
-                <w:webHidden/>
-              </w:rPr>
-              <w:t>37</w:t>
-            </w:r>
-            <w:r>
-              <w:rPr>
-                <w:noProof/>
-                <w:webHidden/>
-              </w:rPr>
-              <w:fldChar w:fldCharType="end"/>
-            </w:r>
-          </w:hyperlink>
-        </w:p>
-        <w:p>
-          <w:pPr>
-            <w:pStyle w:val="11"/>
-            <w:tabs>
-              <w:tab w:val="right" w:leader="dot" w:pos="9345"/>
-            </w:tabs>
-            <w:rPr>
-              <w:rFonts w:asciiTheme="minorHAnsi" w:eastAsiaTheme="minorEastAsia" w:hAnsiTheme="minorHAnsi" w:cstheme="minorBidi"/>
-              <w:noProof/>
-              <w:sz w:val="22"/>
-              <w:lang w:eastAsia="ru-RU"/>
-            </w:rPr>
-          </w:pPr>
-          <w:hyperlink w:anchor="_Toc62677825" w:history="1">
-            <w:r>
-              <w:rPr>
-                <w:rStyle w:val="a9"/>
-                <w:noProof/>
-              </w:rPr>
-              <w:t>Приложение А</w:t>
-            </w:r>
-            <w:r>
-              <w:rPr>
-                <w:noProof/>
-                <w:webHidden/>
-              </w:rPr>
-              <w:tab/>
-            </w:r>
-            <w:r>
-              <w:rPr>
-                <w:noProof/>
-                <w:webHidden/>
-              </w:rPr>
-              <w:fldChar w:fldCharType="begin"/>
-            </w:r>
-            <w:r>
-              <w:rPr>
-                <w:noProof/>
-                <w:webHidden/>
-              </w:rPr>
-              <w:instrText xml:space="preserve"> PAGEREF _Toc62677825 \h </w:instrText>
+              <w:instrText xml:space="preserve"> PAGEREF _Toc62945847 \h </w:instrText>
             </w:r>
             <w:r>
               <w:rPr>
@@ -2225,7 +2418,7 @@
       <w:pPr>
         <w:pStyle w:val="a3"/>
       </w:pPr>
-      <w:bookmarkStart w:id="0" w:name="_Toc62677809"/>
+      <w:bookmarkStart w:id="0" w:name="_Toc62945829"/>
       <w:r>
         <w:lastRenderedPageBreak/>
         <w:t>Введение</w:t>
@@ -2429,7 +2622,7 @@
           <w:numId w:val="2"/>
         </w:numPr>
       </w:pPr>
-      <w:bookmarkStart w:id="1" w:name="_Toc62677810"/>
+      <w:bookmarkStart w:id="1" w:name="_Toc62945830"/>
       <w:r>
         <w:t>Искусственная нейронная сеть</w:t>
       </w:r>
@@ -2439,7 +2632,7 @@
       <w:pPr>
         <w:pStyle w:val="a3"/>
       </w:pPr>
-      <w:bookmarkStart w:id="2" w:name="_Toc62677811"/>
+      <w:bookmarkStart w:id="2" w:name="_Toc62945831"/>
       <w:r>
         <w:t>1.1 Что такое нейронная сеть?</w:t>
       </w:r>
@@ -2592,7 +2785,7 @@
           <w:numId w:val="2"/>
         </w:numPr>
       </w:pPr>
-      <w:bookmarkStart w:id="3" w:name="_Toc62677812"/>
+      <w:bookmarkStart w:id="3" w:name="_Toc62945832"/>
       <w:r>
         <w:lastRenderedPageBreak/>
         <w:t>В каких задачах используются нейронные сети?</w:t>
@@ -2902,7 +3095,7 @@
           <w:numId w:val="2"/>
         </w:numPr>
       </w:pPr>
-      <w:bookmarkStart w:id="4" w:name="_Toc62677813"/>
+      <w:bookmarkStart w:id="4" w:name="_Toc62945833"/>
       <w:r>
         <w:lastRenderedPageBreak/>
         <w:t>Структура нейронной сети</w:t>
@@ -3210,7 +3403,7 @@
           <w:numId w:val="2"/>
         </w:numPr>
       </w:pPr>
-      <w:bookmarkStart w:id="5" w:name="_Toc62677814"/>
+      <w:bookmarkStart w:id="5" w:name="_Toc62945834"/>
       <w:r>
         <w:lastRenderedPageBreak/>
         <w:t>Принцип работы нейронной сети</w:t>
@@ -5618,7 +5811,7 @@
           <w:rFonts w:eastAsiaTheme="minorEastAsia"/>
         </w:rPr>
       </w:pPr>
-      <w:bookmarkStart w:id="6" w:name="_Toc62677815"/>
+      <w:bookmarkStart w:id="6" w:name="_Toc62945835"/>
       <w:r>
         <w:rPr>
           <w:rFonts w:eastAsiaTheme="minorEastAsia"/>
@@ -10990,7 +11183,7 @@
           <w:rFonts w:eastAsiaTheme="minorEastAsia"/>
         </w:rPr>
       </w:pPr>
-      <w:bookmarkStart w:id="7" w:name="_Toc62677816"/>
+      <w:bookmarkStart w:id="7" w:name="_Toc62945836"/>
       <w:r>
         <w:rPr>
           <w:rFonts w:eastAsiaTheme="minorEastAsia"/>
@@ -15543,7 +15736,7 @@
           <w:rFonts w:eastAsiaTheme="minorEastAsia"/>
         </w:rPr>
       </w:pPr>
-      <w:bookmarkStart w:id="8" w:name="_Toc62677817"/>
+      <w:bookmarkStart w:id="8" w:name="_Toc62945837"/>
       <w:r>
         <w:rPr>
           <w:rFonts w:eastAsiaTheme="minorEastAsia"/>
@@ -15557,7 +15750,7 @@
       <w:pPr>
         <w:pStyle w:val="a3"/>
       </w:pPr>
-      <w:bookmarkStart w:id="9" w:name="_Toc62677818"/>
+      <w:bookmarkStart w:id="9" w:name="_Toc62945838"/>
       <w:r>
         <w:t>2.1 Описание РТС</w:t>
       </w:r>
@@ -15713,7 +15906,7 @@
           <w:numId w:val="2"/>
         </w:numPr>
       </w:pPr>
-      <w:bookmarkStart w:id="10" w:name="_Toc62677819"/>
+      <w:bookmarkStart w:id="10" w:name="_Toc62945839"/>
       <w:r>
         <w:lastRenderedPageBreak/>
         <w:t>Получение ВАХ РТС численным методом. Основное уравнения для получения значений тока.</w:t>
@@ -19052,7 +19245,7 @@
           <w:numId w:val="2"/>
         </w:numPr>
       </w:pPr>
-      <w:bookmarkStart w:id="11" w:name="_Toc62677820"/>
+      <w:bookmarkStart w:id="11" w:name="_Toc62945840"/>
       <w:r>
         <w:lastRenderedPageBreak/>
         <w:t>Получение ВАХ резонансно туннельной структуры при помощи искусственной нейронной сети</w:t>
@@ -19064,7 +19257,7 @@
         <w:pStyle w:val="a3"/>
         <w:ind w:left="720"/>
       </w:pPr>
-      <w:bookmarkStart w:id="12" w:name="_Toc62677821"/>
+      <w:bookmarkStart w:id="12" w:name="_Toc62945841"/>
       <w:r>
         <w:t xml:space="preserve">3.1 </w:t>
       </w:r>
@@ -19592,7 +19785,7 @@
           <w:numId w:val="2"/>
         </w:numPr>
       </w:pPr>
-      <w:bookmarkStart w:id="13" w:name="_Toc62677822"/>
+      <w:bookmarkStart w:id="13" w:name="_Toc62945842"/>
       <w:r>
         <w:lastRenderedPageBreak/>
         <w:t>Разбор современных методов, применяемых в нейронных сетях</w:t>
@@ -21100,7 +21293,7 @@
           <w:numId w:val="2"/>
         </w:numPr>
       </w:pPr>
-      <w:bookmarkStart w:id="14" w:name="_Toc62677823"/>
+      <w:bookmarkStart w:id="14" w:name="_Toc62945843"/>
       <w:r>
         <w:lastRenderedPageBreak/>
         <w:t xml:space="preserve">Разбор </w:t>
@@ -21114,13 +21307,13 @@
       <w:r>
         <w:t xml:space="preserve"> использованной</w:t>
       </w:r>
+      <w:r>
+        <w:t xml:space="preserve"> </w:t>
+      </w:r>
+      <w:r>
+        <w:t>в проекте</w:t>
+      </w:r>
       <w:bookmarkEnd w:id="14"/>
-      <w:r>
-        <w:t xml:space="preserve"> </w:t>
-      </w:r>
-      <w:r>
-        <w:t>в проекте</w:t>
-      </w:r>
     </w:p>
     <w:p>
       <w:pPr>
@@ -22140,6 +22333,7 @@
           <w:numId w:val="2"/>
         </w:numPr>
       </w:pPr>
+      <w:bookmarkStart w:id="15" w:name="_Toc62945844"/>
       <w:r>
         <w:lastRenderedPageBreak/>
         <w:t xml:space="preserve">Процесс тренировки </w:t>
@@ -22147,6 +22341,7 @@
       <w:r>
         <w:t>нейронной сети в проекте</w:t>
       </w:r>
+      <w:bookmarkEnd w:id="15"/>
     </w:p>
     <w:p>
       <w:pPr>
@@ -23738,9 +23933,11 @@
           <w:numId w:val="2"/>
         </w:numPr>
       </w:pPr>
+      <w:bookmarkStart w:id="16" w:name="_Toc62945845"/>
       <w:r>
         <w:t>Результат обучения нейронной сети</w:t>
       </w:r>
+      <w:bookmarkEnd w:id="16"/>
     </w:p>
     <w:p>
       <w:pPr>
@@ -24149,12 +24346,12 @@
       <w:pPr>
         <w:pStyle w:val="a3"/>
       </w:pPr>
-      <w:bookmarkStart w:id="15" w:name="_Toc62677824"/>
+      <w:bookmarkStart w:id="17" w:name="_Toc62945846"/>
       <w:r>
         <w:lastRenderedPageBreak/>
         <w:t>Литература</w:t>
       </w:r>
-      <w:bookmarkEnd w:id="15"/>
+      <w:bookmarkEnd w:id="17"/>
     </w:p>
     <w:p>
       <w:pPr>
@@ -24417,12 +24614,12 @@
       <w:pPr>
         <w:pStyle w:val="a3"/>
       </w:pPr>
-      <w:bookmarkStart w:id="16" w:name="_Toc62677825"/>
+      <w:bookmarkStart w:id="18" w:name="_Toc62945847"/>
       <w:r>
         <w:lastRenderedPageBreak/>
         <w:t>Приложение А</w:t>
       </w:r>
-      <w:bookmarkEnd w:id="16"/>
+      <w:bookmarkEnd w:id="18"/>
     </w:p>
     <w:p>
       <w:pPr>
@@ -28189,8 +28386,6 @@
       <w:pPr>
         <w:pStyle w:val="a5"/>
       </w:pPr>
-      <w:bookmarkStart w:id="17" w:name="_GoBack"/>
-      <w:bookmarkEnd w:id="17"/>
     </w:p>
     <w:sectPr>
       <w:pgSz w:w="11906" w:h="16838"/>
@@ -29853,7 +30048,7 @@
 </file>
 
 <file path=customXml/itemProps1.xml><?xml version="1.0" encoding="utf-8"?>
-<ds:datastoreItem xmlns:ds="http://schemas.openxmlformats.org/officeDocument/2006/customXml" ds:itemID="{6CE561FA-1C4C-47BF-90E0-9AE24B70A754}">
+<ds:datastoreItem xmlns:ds="http://schemas.openxmlformats.org/officeDocument/2006/customXml" ds:itemID="{4BCBF10A-2E6F-403D-B99F-ED3A00770013}">
   <ds:schemaRefs>
     <ds:schemaRef ds:uri="http://schemas.openxmlformats.org/officeDocument/2006/bibliography"/>
   </ds:schemaRefs>
